--- a/Reimagining Sustainable Management in Global Markets.docx
+++ b/Reimagining Sustainable Management in Global Markets.docx
@@ -286,7 +286,7 @@
           <w:szCs w:val="24"/>
         </w:rPr>
         <w:lastRenderedPageBreak/>
-        <w:t>than comprehensive (Macellari et al., 2021). These challenges show that Nestlé should develop more accountability measures and extend sustainability in its operations worldwide.</w:t>
+        <w:t>than comprehensive. These challenges show that Nestlé should develop more accountability measures and extend sustainability in its operations worldwide.</w:t>
       </w:r>
     </w:p>
     <w:p>
@@ -474,7 +474,7 @@
           <w:rFonts w:cs="Arial"/>
           <w:szCs w:val="24"/>
         </w:rPr>
-        <w:t xml:space="preserve">Nestlé’s sustainable activities point to the company’s goal of reducing environmental impacts, improving supply chain stewardship, and promoting social inclusion. These endeavours illustrate integrated processes that are significant for responding to global </w:t>
+        <w:t xml:space="preserve">Nestlé’s sustainable activities point to the company’s goal of reducing environmental impacts, improving supply chain stewardship, and promoting social inclusion. These endeavours illustrate integrated processes that are significant for responding to global issues which include climate change, resource depletion, and social disparities. For </w:t>
       </w:r>
       <w:r>
         <w:rPr>
@@ -482,7 +482,7 @@
           <w:szCs w:val="24"/>
         </w:rPr>
         <w:lastRenderedPageBreak/>
-        <w:t xml:space="preserve">issues which include climate change, resource depletion, and social disparities. For instance, environmental and social sustainability management goals are established with reference to </w:t>
+        <w:t xml:space="preserve">instance, environmental and social sustainability management goals are established with reference to </w:t>
       </w:r>
       <w:r>
         <w:rPr>
@@ -626,11 +626,11 @@
     </w:p>
     <w:p>
       <w:r>
-        <w:t xml:space="preserve">Unilever should focus on communities’ partnership reinforcement. Through strategic partnerships with local governments and NGOs, as well as grassroots organizations, Unilever will be able to design and implement the sustainable solutions required by urban centers such as waste management structures and renewable power structures. Combining disaster preparedness coordination with designs for rebuilding community resilience in cities would be an additional benefit. For instance, in arid areas, Unilever </w:t>
+        <w:t xml:space="preserve">Unilever should focus on communities’ partnership reinforcement. Through strategic partnerships with local governments and NGOs, as well as grassroots organizations, Unilever will be able to design and implement the sustainable solutions required by urban centers such as waste management structures and renewable power structures. Combining disaster preparedness coordination with designs for rebuilding community resilience in cities would be an additional benefit. For instance, in arid areas, Unilever could tap into Municipalities to drive water-hefty schemes incorporating expert </w:t>
       </w:r>
       <w:r>
         <w:lastRenderedPageBreak/>
-        <w:t>could tap into Municipalities to drive water-hefty schemes incorporating expert knowledge with pooled capital to deliver sustainable changes. Increase effectiveness of Unilever’s initiatives The following initiatives can greatly boost the support of Unilever’s SDG 11 (Sustainable Cities and Communities) and confidence and responsibility.</w:t>
+        <w:t>knowledge with pooled capital to deliver sustainable changes. Increase effectiveness of Unilever’s initiatives The following initiatives can greatly boost the support of Unilever’s SDG 11 (Sustainable Cities and Communities) and confidence and responsibility.</w:t>
       </w:r>
     </w:p>
     <w:p>
@@ -661,8 +661,15 @@
           <w:rFonts w:cs="Arial"/>
           <w:szCs w:val="24"/>
         </w:rPr>
+        <w:t xml:space="preserve">Nestlé’s sustainability activities represent a major contribution towards the achievement of the United Nations Sustainable Development Goals (UNSDGs) primarily regarding </w:t>
+      </w:r>
+      <w:r>
+        <w:rPr>
+          <w:rFonts w:cs="Arial"/>
+          <w:szCs w:val="24"/>
+        </w:rPr>
         <w:lastRenderedPageBreak/>
-        <w:t>Nestlé’s sustainability activities represent a major contribution towards the achievement of the United Nations Sustainable Development Goals (UNSDGs) primarily regarding Responsible Consumption and Production (SDG 12) and Partnership for the Goals (SDG 17). Thus, the commitment to sourcing from the certified suppliers, keeping a high level of the food safety and following strong courses of sustainability is the evidence of the progress towards the SDG 12. Their focus on limiting waste, raising food safety, and incorporating regenerative agriculture practices further contributes to the goal, showcasing a moderate to significant contribution.</w:t>
+        <w:t>Responsible Consumption and Production (SDG 12) and Partnership for the Goals (SDG 17). Thus, the commitment to sourcing from the certified suppliers, keeping a high level of the food safety and following strong courses of sustainability is the evidence of the progress towards the SDG 12. Their focus on limiting waste, raising food safety, and incorporating regenerative agriculture practices further contributes to the goal, showcasing a moderate to significant contribution.</w:t>
       </w:r>
     </w:p>
     <w:p>
@@ -754,7 +761,14 @@
           <w:rFonts w:cs="Arial"/>
           <w:szCs w:val="24"/>
         </w:rPr>
-        <w:t xml:space="preserve">recruiting and developing professional in sustainability. All of these are evident in their existing strategies and initiatives that show their willingness to invest in constant improvements, including the recent one in the Hazard Analysis and Critical Control Points (HACCP) process , as well as their initiative </w:t>
+        <w:t xml:space="preserve">recruiting and developing professional in sustainability. All of these are evident in their existing strategies and initiatives that show their willingness to invest in constant improvements, including the recent one in the Hazard Analysis and Critical Control Points (HACCP) process , as well as their initiative in sustainable sourcing. </w:t>
+      </w:r>
+      <w:r>
+        <w:rPr>
+          <w:rFonts w:cs="Arial"/>
+          <w:szCs w:val="24"/>
+        </w:rPr>
+        <w:t xml:space="preserve">By strengthening their workforce with experts in climate change, supply chain transparency, and regenerative agriculture, Nestlé can tackle the </w:t>
       </w:r>
       <w:r>
         <w:rPr>
@@ -762,14 +776,7 @@
           <w:szCs w:val="24"/>
         </w:rPr>
         <w:lastRenderedPageBreak/>
-        <w:t xml:space="preserve">in sustainable sourcing. </w:t>
-      </w:r>
-      <w:r>
-        <w:rPr>
-          <w:rFonts w:cs="Arial"/>
-          <w:szCs w:val="24"/>
-        </w:rPr>
-        <w:t>By strengthening their workforce with experts in climate change, supply chain transparency, and regenerative agriculture, Nestlé can tackle the challenges of ensuring sustainability throughout their global supply chains</w:t>
+        <w:t>challenges of ensuring sustainability throughout their global supply chains</w:t>
       </w:r>
       <w:r>
         <w:rPr>
@@ -1041,7 +1048,35 @@
           <w:rFonts w:cs="Arial"/>
           <w:szCs w:val="24"/>
         </w:rPr>
-        <w:t xml:space="preserve">example </w:t>
+        <w:t xml:space="preserve">example successful economies such as China and India possess growth opportunities for this </w:t>
+      </w:r>
+      <w:r>
+        <w:rPr>
+          <w:rFonts w:cs="Arial"/>
+          <w:szCs w:val="24"/>
+        </w:rPr>
+        <w:t>company.</w:t>
+      </w:r>
+      <w:r>
+        <w:rPr>
+          <w:rFonts w:cs="Arial"/>
+          <w:szCs w:val="24"/>
+        </w:rPr>
+        <w:t xml:space="preserve"> </w:t>
+      </w:r>
+      <w:r>
+        <w:rPr>
+          <w:rFonts w:cs="Arial"/>
+          <w:szCs w:val="24"/>
+        </w:rPr>
+        <w:t>H</w:t>
+      </w:r>
+      <w:r>
+        <w:rPr>
+          <w:rFonts w:cs="Arial"/>
+          <w:szCs w:val="24"/>
+        </w:rPr>
+        <w:t xml:space="preserve">owever, high unemployment creates less spending even if staff is cheap to </w:t>
       </w:r>
       <w:r>
         <w:rPr>
@@ -1049,35 +1084,7 @@
           <w:szCs w:val="24"/>
         </w:rPr>
         <w:lastRenderedPageBreak/>
-        <w:t xml:space="preserve">successful economies such as China and India possess growth opportunities for this </w:t>
-      </w:r>
-      <w:r>
-        <w:rPr>
-          <w:rFonts w:cs="Arial"/>
-          <w:szCs w:val="24"/>
-        </w:rPr>
-        <w:t>company.</w:t>
-      </w:r>
-      <w:r>
-        <w:rPr>
-          <w:rFonts w:cs="Arial"/>
-          <w:szCs w:val="24"/>
-        </w:rPr>
-        <w:t xml:space="preserve"> </w:t>
-      </w:r>
-      <w:r>
-        <w:rPr>
-          <w:rFonts w:cs="Arial"/>
-          <w:szCs w:val="24"/>
-        </w:rPr>
-        <w:t>H</w:t>
-      </w:r>
-      <w:r>
-        <w:rPr>
-          <w:rFonts w:cs="Arial"/>
-          <w:szCs w:val="24"/>
-        </w:rPr>
-        <w:t xml:space="preserve">owever, high unemployment creates less spending even if staff is cheap to recruit. </w:t>
+        <w:t xml:space="preserve">recruit. </w:t>
       </w:r>
       <w:r>
         <w:rPr>
@@ -1424,7 +1431,7 @@
           <w:rFonts w:cs="Arial"/>
           <w:szCs w:val="24"/>
         </w:rPr>
-        <w:t xml:space="preserve"> since emerging markets are often significant. This strategy utilises the principle of market segmentation where it is believed that fixing the products to the local preference will inevitably lead to customer loyalty hence high sale. Also, the sustainable acquisition of raw materials with the help of partnerships with NGOs and government will help Unilever to strengthen its sustainable development. These partnerships offer access to resources, funding, and regulatory support to accomplish long term objectives </w:t>
+        <w:t xml:space="preserve"> since emerging markets are often significant. This strategy utilises the principle of market segmentation where it is believed that fixing the products to the local preference will inevitably lead to customer loyalty hence high sale. Also, the sustainable acquisition of raw materials with the help of partnerships with NGOs and government will help Unilever to strengthen its sustainable development. These partnerships offer access to resources, funding, and regulatory support to accomplish long term objectives necessary for a sustainable environment. Applying the circular economy approach such </w:t>
       </w:r>
       <w:r>
         <w:rPr>
@@ -1432,7 +1439,7 @@
           <w:szCs w:val="24"/>
         </w:rPr>
         <w:lastRenderedPageBreak/>
-        <w:t>necessary for a sustainable environment. Applying the circular economy approach such as the reuse of materials and minimization of waste will decreas</w:t>
+        <w:t>as the reuse of materials and minimization of waste will decreas</w:t>
       </w:r>
       <w:r>
         <w:rPr>
@@ -1767,7 +1774,70 @@
           <w:rFonts w:cs="Arial"/>
           <w:szCs w:val="24"/>
         </w:rPr>
-        <w:t xml:space="preserve">The organization </w:t>
+        <w:t>The organization has e</w:t>
+      </w:r>
+      <w:r>
+        <w:rPr>
+          <w:rFonts w:cs="Arial"/>
+          <w:szCs w:val="24"/>
+        </w:rPr>
+        <w:t>mploy</w:t>
+      </w:r>
+      <w:r>
+        <w:rPr>
+          <w:rFonts w:cs="Arial"/>
+          <w:szCs w:val="24"/>
+        </w:rPr>
+        <w:t>ed the use</w:t>
+      </w:r>
+      <w:r>
+        <w:rPr>
+          <w:rFonts w:cs="Arial"/>
+          <w:szCs w:val="24"/>
+        </w:rPr>
+        <w:t xml:space="preserve"> of technologies </w:t>
+      </w:r>
+      <w:r>
+        <w:rPr>
+          <w:rFonts w:cs="Arial"/>
+          <w:szCs w:val="24"/>
+        </w:rPr>
+        <w:t xml:space="preserve">such as </w:t>
+      </w:r>
+      <w:r>
+        <w:rPr>
+          <w:rFonts w:cs="Arial"/>
+          <w:szCs w:val="24"/>
+        </w:rPr>
+        <w:t xml:space="preserve">blockchain </w:t>
+      </w:r>
+      <w:r>
+        <w:rPr>
+          <w:rFonts w:cs="Arial"/>
+          <w:szCs w:val="24"/>
+        </w:rPr>
+        <w:t>for</w:t>
+      </w:r>
+      <w:r>
+        <w:rPr>
+          <w:rFonts w:cs="Arial"/>
+          <w:szCs w:val="24"/>
+        </w:rPr>
+        <w:t xml:space="preserve"> supply chain</w:t>
+      </w:r>
+      <w:r>
+        <w:rPr>
+          <w:rFonts w:cs="Arial"/>
+          <w:szCs w:val="24"/>
+        </w:rPr>
+        <w:t xml:space="preserve"> transparency</w:t>
+      </w:r>
+      <w:r>
+        <w:rPr>
+          <w:rFonts w:cs="Arial"/>
+          <w:szCs w:val="24"/>
+        </w:rPr>
+        <w:t xml:space="preserve"> </w:t>
       </w:r>
       <w:r>
         <w:rPr>
@@ -1775,70 +1845,7 @@
           <w:szCs w:val="24"/>
         </w:rPr>
         <w:lastRenderedPageBreak/>
-        <w:t>has e</w:t>
-      </w:r>
-      <w:r>
-        <w:rPr>
-          <w:rFonts w:cs="Arial"/>
-          <w:szCs w:val="24"/>
-        </w:rPr>
-        <w:t>mploy</w:t>
-      </w:r>
-      <w:r>
-        <w:rPr>
-          <w:rFonts w:cs="Arial"/>
-          <w:szCs w:val="24"/>
-        </w:rPr>
-        <w:t>ed the use</w:t>
-      </w:r>
-      <w:r>
-        <w:rPr>
-          <w:rFonts w:cs="Arial"/>
-          <w:szCs w:val="24"/>
-        </w:rPr>
-        <w:t xml:space="preserve"> of technologies </w:t>
-      </w:r>
-      <w:r>
-        <w:rPr>
-          <w:rFonts w:cs="Arial"/>
-          <w:szCs w:val="24"/>
-        </w:rPr>
-        <w:t xml:space="preserve">such as </w:t>
-      </w:r>
-      <w:r>
-        <w:rPr>
-          <w:rFonts w:cs="Arial"/>
-          <w:szCs w:val="24"/>
-        </w:rPr>
-        <w:t xml:space="preserve">blockchain </w:t>
-      </w:r>
-      <w:r>
-        <w:rPr>
-          <w:rFonts w:cs="Arial"/>
-          <w:szCs w:val="24"/>
-        </w:rPr>
-        <w:t>for</w:t>
-      </w:r>
-      <w:r>
-        <w:rPr>
-          <w:rFonts w:cs="Arial"/>
-          <w:szCs w:val="24"/>
-        </w:rPr>
-        <w:t xml:space="preserve"> supply chain</w:t>
-      </w:r>
-      <w:r>
-        <w:rPr>
-          <w:rFonts w:cs="Arial"/>
-          <w:szCs w:val="24"/>
-        </w:rPr>
-        <w:t xml:space="preserve"> transparency</w:t>
-      </w:r>
-      <w:r>
-        <w:rPr>
-          <w:rFonts w:cs="Arial"/>
-          <w:szCs w:val="24"/>
-        </w:rPr>
-        <w:t xml:space="preserve"> and </w:t>
+        <w:t xml:space="preserve">and </w:t>
       </w:r>
       <w:r>
         <w:rPr>
@@ -2222,28 +2229,7 @@
           <w:rFonts w:cs="Arial"/>
           <w:szCs w:val="24"/>
         </w:rPr>
-        <w:t xml:space="preserve"> </w:t>
-      </w:r>
-      <w:r>
-        <w:rPr>
-          <w:rFonts w:cs="Arial"/>
-          <w:szCs w:val="24"/>
-        </w:rPr>
-        <w:t>To</w:t>
-      </w:r>
-      <w:r>
-        <w:rPr>
-          <w:rFonts w:cs="Arial"/>
-          <w:szCs w:val="24"/>
-        </w:rPr>
-        <w:t xml:space="preserve"> address threats, Nestlé </w:t>
-      </w:r>
-      <w:r>
-        <w:rPr>
-          <w:rFonts w:cs="Arial"/>
-          <w:szCs w:val="24"/>
-        </w:rPr>
-        <w:t>must</w:t>
+        <w:t xml:space="preserve"> To address threats, Nestlé must</w:t>
       </w:r>
       <w:r>
         <w:rPr>
@@ -2322,7 +2308,7 @@
           <w:rFonts w:cs="Arial"/>
           <w:szCs w:val="24"/>
         </w:rPr>
-        <w:t xml:space="preserve"> adheres to the performance management theory where Nestlé’s operations reflect the </w:t>
+        <w:t xml:space="preserve"> adheres to the performance management theory where Nestlé’s operations reflect the organisation’s sustainability objectives, its practices are transparent and legal, thus </w:t>
       </w:r>
       <w:r>
         <w:rPr>
@@ -2330,7 +2316,7 @@
           <w:szCs w:val="24"/>
         </w:rPr>
         <w:lastRenderedPageBreak/>
-        <w:t>organisation’s sustainability objectives, its practices are transparent and legal, thus building trust and creating sustainable business models to operate under competitiveness in future markets.</w:t>
+        <w:t>building trust and creating sustainable business models to operate under competitiveness in future markets.</w:t>
       </w:r>
     </w:p>
     <w:p>
@@ -2796,44 +2782,43 @@
           <w:szCs w:val="24"/>
           <w:lang w:val="en-US"/>
         </w:rPr>
-        <w:t xml:space="preserve"> (Responsible </w:t>
-      </w:r>
-      <w:r>
-        <w:rPr>
-          <w:rFonts w:cs="Arial"/>
-          <w:szCs w:val="24"/>
-          <w:lang w:val="en-US"/>
+        <w:t xml:space="preserve"> (Responsible Consumption and Production)</w:t>
+      </w:r>
+      <w:r>
+        <w:rPr>
+          <w:rFonts w:cs="Arial"/>
+          <w:szCs w:val="24"/>
+        </w:rPr>
+        <w:t xml:space="preserve">, </w:t>
+      </w:r>
+      <w:r>
+        <w:rPr>
+          <w:rFonts w:cs="Arial"/>
+          <w:szCs w:val="24"/>
+        </w:rPr>
+        <w:t>it has eliminated more than 100</w:t>
+      </w:r>
+      <w:r>
+        <w:rPr>
+          <w:rFonts w:cs="Arial"/>
+          <w:szCs w:val="24"/>
+        </w:rPr>
+        <w:t>,</w:t>
+      </w:r>
+      <w:r>
+        <w:rPr>
+          <w:rFonts w:cs="Arial"/>
+          <w:szCs w:val="24"/>
+        </w:rPr>
+        <w:t xml:space="preserve">000 tons of waste from </w:t>
+      </w:r>
+      <w:r>
+        <w:rPr>
+          <w:rFonts w:cs="Arial"/>
+          <w:szCs w:val="24"/>
         </w:rPr>
         <w:lastRenderedPageBreak/>
-        <w:t>Consumption and Production)</w:t>
-      </w:r>
-      <w:r>
-        <w:rPr>
-          <w:rFonts w:cs="Arial"/>
-          <w:szCs w:val="24"/>
-        </w:rPr>
-        <w:t xml:space="preserve">, </w:t>
-      </w:r>
-      <w:r>
-        <w:rPr>
-          <w:rFonts w:cs="Arial"/>
-          <w:szCs w:val="24"/>
-        </w:rPr>
-        <w:t>it has eliminated more than 100</w:t>
-      </w:r>
-      <w:r>
-        <w:rPr>
-          <w:rFonts w:cs="Arial"/>
-          <w:szCs w:val="24"/>
-        </w:rPr>
-        <w:t>,</w:t>
-      </w:r>
-      <w:r>
-        <w:rPr>
-          <w:rFonts w:cs="Arial"/>
-          <w:szCs w:val="24"/>
-        </w:rPr>
-        <w:t xml:space="preserve">000 tons of waste from circulation within a given year. </w:t>
+        <w:t xml:space="preserve">circulation within a given year. </w:t>
       </w:r>
       <w:r>
         <w:rPr>
@@ -3059,35 +3044,7 @@
           <w:rFonts w:cs="Arial"/>
           <w:szCs w:val="24"/>
         </w:rPr>
-        <w:t xml:space="preserve">. This makes them more effective to address more localized issues such as biodegradable packing yet still lack the kind of outreach that </w:t>
-      </w:r>
-      <w:r>
-        <w:rPr>
-          <w:rFonts w:cs="Arial"/>
-          <w:szCs w:val="24"/>
-        </w:rPr>
-        <w:t>Nestlé</w:t>
-      </w:r>
-      <w:r>
-        <w:rPr>
-          <w:rFonts w:cs="Arial"/>
-          <w:szCs w:val="24"/>
-        </w:rPr>
-        <w:t xml:space="preserve"> </w:t>
-      </w:r>
-      <w:r>
-        <w:rPr>
-          <w:rFonts w:cs="Arial"/>
-          <w:szCs w:val="24"/>
-        </w:rPr>
-        <w:t>must</w:t>
-      </w:r>
-      <w:r>
-        <w:rPr>
-          <w:rFonts w:cs="Arial"/>
-          <w:szCs w:val="24"/>
-        </w:rPr>
-        <w:t xml:space="preserve"> affect food systems worldwide. Overall Nestlé has the largest coverage in addressing SDG 2 (Zero Hunger) still it does not have a strong operational </w:t>
+        <w:t xml:space="preserve">. This makes them more effective to address more localized issues such as biodegradable packing yet still lack the kind of outreach that Nestlé must affect food systems worldwide. Overall Nestlé has the largest coverage in addressing SDG 2 (Zero Hunger) still it does not have a strong operational </w:t>
       </w:r>
       <w:r>
         <w:rPr>
@@ -3217,14 +3174,7 @@
           <w:rFonts w:cs="Arial"/>
           <w:szCs w:val="24"/>
         </w:rPr>
-        <w:t>,</w:t>
-      </w:r>
-      <w:r>
-        <w:rPr>
-          <w:rFonts w:cs="Arial"/>
-          <w:szCs w:val="24"/>
-        </w:rPr>
-        <w:t xml:space="preserve"> including tangible performance such as reduction of overall absolute CO</w:t>
+        <w:t>, including tangible performance such as reduction of overall absolute CO</w:t>
       </w:r>
       <w:r>
         <w:rPr>
@@ -3238,7 +3188,7 @@
           <w:rFonts w:cs="Arial"/>
           <w:szCs w:val="24"/>
         </w:rPr>
-        <w:t xml:space="preserve"> emissions by 64% across operations. Hence some important features such as scalability in rural agriculture a strength for Nestlé is a limitation. Farmer Connect by Nestlé has been providing considerable support to SDG 2 (Zero Hunger) and rural producers, yet its efforts are impaired by focus on commodity-linked </w:t>
+        <w:t xml:space="preserve"> emissions by 64% across operations. Hence some important features such as scalability in rural agriculture a strength for Nestlé is a limitation. Farmer Connect by Nestlé has been providing considerable support to SDG 2 (Zero Hunger) and rural producers, yet its efforts are impaired by focus on commodity-linked products with volatile economic and environmental performance. Whereas Unilever </w:t>
       </w:r>
       <w:r>
         <w:rPr>
@@ -3246,7 +3196,7 @@
           <w:szCs w:val="24"/>
         </w:rPr>
         <w:lastRenderedPageBreak/>
-        <w:t xml:space="preserve">products with volatile economic and environmental performance. Whereas Unilever targets many areas for systemic changes, upgrading agricultural activities could mirror Nestle’s rural effect. </w:t>
+        <w:t xml:space="preserve">targets many areas for systemic changes, upgrading agricultural activities could mirror Nestle’s rural effect. </w:t>
       </w:r>
       <w:r>
         <w:rPr>
@@ -3255,15 +3205,13 @@
         </w:rPr>
         <w:t xml:space="preserve">Overall, </w:t>
       </w:r>
-      <w:proofErr w:type="gramStart"/>
-      <w:r>
-        <w:rPr>
-          <w:rFonts w:cs="Arial"/>
-          <w:szCs w:val="24"/>
-        </w:rPr>
-        <w:t>Both</w:t>
-      </w:r>
-      <w:proofErr w:type="gramEnd"/>
+      <w:r>
+        <w:rPr>
+          <w:rFonts w:cs="Arial"/>
+          <w:szCs w:val="24"/>
+        </w:rPr>
+        <w:t>both</w:t>
+      </w:r>
       <w:r>
         <w:rPr>
           <w:rFonts w:cs="Arial"/>
@@ -3908,6 +3856,7 @@
   <w:style w:type="character" w:default="1" w:styleId="DefaultParagraphFont">
     <w:name w:val="Default Paragraph Font"/>
     <w:uiPriority w:val="1"/>
+    <w:semiHidden/>
     <w:unhideWhenUsed/>
   </w:style>
   <w:style w:type="table" w:default="1" w:styleId="TableNormal">
